--- a/Paper/Notizen zum Paper Benda2013.docx
+++ b/Paper/Notizen zum Paper Benda2013.docx
@@ -506,10 +506,7 @@
       </w:r>
       <w:proofErr w:type="spellEnd"/>
       <w:r>
-        <w:t xml:space="preserve"> elektrischen Sinn, welcher ihnen erlaubt schwache und niederfrequente Felder zu detektieren wie sie durch Muskelbewegungen von aquatischen Organismen erzeugt werden (</w:t>
-      </w:r>
-      <w:r>
-        <w:t xml:space="preserve">South American </w:t>
+        <w:t xml:space="preserve"> elektrischen Sinn, welcher ihnen erlaubt schwache und niederfrequente Felder zu detektieren wie sie durch Muskelbewegungen von aquatischen Organismen erzeugt werden (South American </w:t>
       </w:r>
       <w:proofErr w:type="spellStart"/>
       <w:r>
@@ -517,17 +514,11 @@
       </w:r>
       <w:proofErr w:type="spellEnd"/>
       <w:r>
-        <w:t>,</w:t>
-      </w:r>
-      <w:r>
-        <w:t xml:space="preserve"> </w:t>
-      </w:r>
-      <w:proofErr w:type="spellStart"/>
-      <w:r>
-        <w:t>t</w:t>
-      </w:r>
-      <w:r>
-        <w:t>he</w:t>
+        <w:t xml:space="preserve">, </w:t>
+      </w:r>
+      <w:proofErr w:type="spellStart"/>
+      <w:r>
+        <w:t>the</w:t>
       </w:r>
       <w:proofErr w:type="spellEnd"/>
       <w:r>
@@ -775,16 +766,7 @@
           <w:sz w:val="20"/>
           <w:szCs w:val="20"/>
         </w:rPr>
-        <w:t>)</w:t>
-      </w:r>
-      <w:r>
-        <w:rPr>
-          <w:rFonts w:ascii="AdvGTIMES-R" w:hAnsi="AdvGTIMES-R" w:cs="AdvGTIMES-R"/>
-          <w:color w:val="000000"/>
-          <w:sz w:val="20"/>
-          <w:szCs w:val="20"/>
-        </w:rPr>
-        <w:t>.</w:t>
+        <w:t>).</w:t>
       </w:r>
     </w:p>
     <w:p>
@@ -846,10 +828,7 @@
       </w:r>
       <w:proofErr w:type="spellEnd"/>
       <w:r>
-        <w:t xml:space="preserve"> Albert 2006; Turner et al. 2007</w:t>
-      </w:r>
-      <w:r>
-        <w:t>)</w:t>
+        <w:t xml:space="preserve"> Albert 2006; Turner et al. 2007)</w:t>
       </w:r>
       <w:r>
         <w:t xml:space="preserve"> und oft überlappende </w:t>
@@ -1040,16 +1019,7 @@
           <w:sz w:val="20"/>
           <w:szCs w:val="20"/>
         </w:rPr>
-        <w:t>Dunlap</w:t>
-      </w:r>
-      <w:r>
-        <w:rPr>
-          <w:rFonts w:ascii="AdvGTIMES-R" w:hAnsi="AdvGTIMES-R" w:cs="AdvGTIMES-R"/>
-          <w:color w:val="000000"/>
-          <w:sz w:val="20"/>
-          <w:szCs w:val="20"/>
-        </w:rPr>
-        <w:t xml:space="preserve"> </w:t>
+        <w:t xml:space="preserve">Dunlap </w:t>
       </w:r>
       <w:r>
         <w:rPr>
@@ -1326,25 +1296,7 @@
           <w:sz w:val="20"/>
           <w:szCs w:val="20"/>
         </w:rPr>
-        <w:t>Meyer</w:t>
-      </w:r>
-      <w:r>
-        <w:rPr>
-          <w:rFonts w:ascii="AdvGTIMES-R" w:hAnsi="AdvGTIMES-R" w:cs="AdvGTIMES-R"/>
-          <w:color w:val="000000"/>
-          <w:sz w:val="20"/>
-          <w:szCs w:val="20"/>
-        </w:rPr>
-        <w:t xml:space="preserve"> </w:t>
-      </w:r>
-      <w:r>
-        <w:rPr>
-          <w:rFonts w:ascii="AdvGTIMES-R" w:hAnsi="AdvGTIMES-R" w:cs="AdvGTIMES-R"/>
-          <w:color w:val="000000"/>
-          <w:sz w:val="20"/>
-          <w:szCs w:val="20"/>
-        </w:rPr>
-        <w:t xml:space="preserve">et al. </w:t>
+        <w:t xml:space="preserve">Meyer et al. </w:t>
       </w:r>
       <w:r>
         <w:rPr>
@@ -1447,16 +1399,7 @@
           <w:sz w:val="20"/>
           <w:szCs w:val="20"/>
         </w:rPr>
-        <w:t>2011</w:t>
-      </w:r>
-      <w:r>
-        <w:rPr>
-          <w:rFonts w:ascii="AdvGTIMES-R" w:hAnsi="AdvGTIMES-R" w:cs="AdvGTIMES-R"/>
-          <w:color w:val="0000FF"/>
-          <w:sz w:val="20"/>
-          <w:szCs w:val="20"/>
-        </w:rPr>
-        <w:t>)</w:t>
+        <w:t>2011)</w:t>
       </w:r>
     </w:p>
     <w:p>
@@ -1490,16 +1433,7 @@
           <w:sz w:val="20"/>
           <w:szCs w:val="20"/>
         </w:rPr>
-        <w:t>2000</w:t>
-      </w:r>
-      <w:r>
-        <w:rPr>
-          <w:rFonts w:ascii="AdvGTIMES-R" w:hAnsi="AdvGTIMES-R" w:cs="AdvGTIMES-R"/>
-          <w:color w:val="0000FF"/>
-          <w:sz w:val="20"/>
-          <w:szCs w:val="20"/>
-        </w:rPr>
-        <w:t>)</w:t>
+        <w:t>2000)</w:t>
       </w:r>
     </w:p>
     <w:p>
@@ -1659,16 +1593,7 @@
           <w:sz w:val="20"/>
           <w:szCs w:val="20"/>
         </w:rPr>
-        <w:t>1986a</w:t>
-      </w:r>
-      <w:r>
-        <w:rPr>
-          <w:rFonts w:ascii="AdvGTIMES-R" w:hAnsi="AdvGTIMES-R" w:cs="AdvGTIMES-R"/>
-          <w:color w:val="0000FF"/>
-          <w:sz w:val="20"/>
-          <w:szCs w:val="20"/>
-        </w:rPr>
-        <w:t>)</w:t>
+        <w:t>1986a)</w:t>
       </w:r>
     </w:p>
     <w:p>
@@ -1725,13 +1650,7 @@
         <w:t>Neuromasten</w:t>
       </w:r>
       <w:r>
-        <w:t>, sekundäre</w:t>
-      </w:r>
-      <w:r>
-        <w:t>n</w:t>
-      </w:r>
-      <w:r>
-        <w:t xml:space="preserve"> Sinneszellen in den </w:t>
+        <w:t xml:space="preserve">, sekundären Sinneszellen in den </w:t>
       </w:r>
       <w:hyperlink r:id="rId5" w:history="1">
         <w:r>
@@ -2057,8 +1976,174 @@
           <w:sz w:val="20"/>
           <w:szCs w:val="20"/>
         </w:rPr>
-        <w:t>; Keller et al.</w:t>
-      </w:r>
+        <w:t xml:space="preserve">; Keller et al. </w:t>
+      </w:r>
+      <w:r>
+        <w:rPr>
+          <w:rFonts w:ascii="AdvGTIMES-R" w:hAnsi="AdvGTIMES-R" w:cs="AdvGTIMES-R"/>
+          <w:color w:val="0000FF"/>
+          <w:sz w:val="20"/>
+          <w:szCs w:val="20"/>
+        </w:rPr>
+        <w:t>1986</w:t>
+      </w:r>
+      <w:r>
+        <w:t>)</w:t>
+      </w:r>
+    </w:p>
+    <w:p>
+      <w:pPr>
+        <w:autoSpaceDE w:val="0"/>
+        <w:autoSpaceDN w:val="0"/>
+        <w:adjustRightInd w:val="0"/>
+        <w:spacing w:after="0" w:line="240" w:lineRule="auto"/>
+        <w:rPr>
+          <w:rFonts w:ascii="AdvGTIMES-R" w:hAnsi="AdvGTIMES-R" w:cs="AdvGTIMES-R"/>
+          <w:color w:val="000000"/>
+          <w:sz w:val="20"/>
+          <w:szCs w:val="20"/>
+        </w:rPr>
+      </w:pPr>
+    </w:p>
+    <w:p>
+      <w:pPr>
+        <w:autoSpaceDE w:val="0"/>
+        <w:autoSpaceDN w:val="0"/>
+        <w:adjustRightInd w:val="0"/>
+        <w:spacing w:after="0" w:line="240" w:lineRule="auto"/>
+        <w:rPr>
+          <w:rFonts w:ascii="AdvGTIMES-R" w:hAnsi="AdvGTIMES-R" w:cs="AdvGTIMES-R"/>
+          <w:color w:val="000000"/>
+          <w:sz w:val="20"/>
+          <w:szCs w:val="20"/>
+        </w:rPr>
+      </w:pPr>
+    </w:p>
+    <w:p>
+      <w:pPr>
+        <w:autoSpaceDE w:val="0"/>
+        <w:autoSpaceDN w:val="0"/>
+        <w:adjustRightInd w:val="0"/>
+        <w:spacing w:after="0" w:line="240" w:lineRule="auto"/>
+        <w:rPr>
+          <w:rFonts w:ascii="AdvGTIMES-R" w:hAnsi="AdvGTIMES-R" w:cs="AdvGTIMES-R"/>
+          <w:color w:val="000000"/>
+          <w:sz w:val="20"/>
+          <w:szCs w:val="20"/>
+        </w:rPr>
+      </w:pPr>
+    </w:p>
+    <w:p>
+      <w:pPr>
+        <w:autoSpaceDE w:val="0"/>
+        <w:autoSpaceDN w:val="0"/>
+        <w:adjustRightInd w:val="0"/>
+        <w:spacing w:after="0" w:line="240" w:lineRule="auto"/>
+        <w:rPr>
+          <w:rFonts w:ascii="AdvGTIMES-R" w:hAnsi="AdvGTIMES-R" w:cs="AdvGTIMES-R"/>
+          <w:color w:val="000000"/>
+          <w:sz w:val="20"/>
+          <w:szCs w:val="20"/>
+        </w:rPr>
+      </w:pPr>
+    </w:p>
+    <w:p>
+      <w:pPr>
+        <w:autoSpaceDE w:val="0"/>
+        <w:autoSpaceDN w:val="0"/>
+        <w:adjustRightInd w:val="0"/>
+        <w:spacing w:after="0" w:line="240" w:lineRule="auto"/>
+        <w:rPr>
+          <w:rFonts w:ascii="AdvGTIMES-R" w:hAnsi="AdvGTIMES-R" w:cs="AdvGTIMES-R"/>
+          <w:color w:val="000000"/>
+          <w:sz w:val="20"/>
+          <w:szCs w:val="20"/>
+        </w:rPr>
+      </w:pPr>
+    </w:p>
+    <w:p>
+      <w:pPr>
+        <w:autoSpaceDE w:val="0"/>
+        <w:autoSpaceDN w:val="0"/>
+        <w:adjustRightInd w:val="0"/>
+        <w:spacing w:after="0" w:line="240" w:lineRule="auto"/>
+        <w:rPr>
+          <w:rFonts w:ascii="AdvGTIMES-R" w:hAnsi="AdvGTIMES-R" w:cs="AdvGTIMES-R"/>
+          <w:color w:val="000000"/>
+          <w:sz w:val="20"/>
+          <w:szCs w:val="20"/>
+        </w:rPr>
+      </w:pPr>
+      <w:bookmarkStart w:id="0" w:name="_GoBack"/>
+      <w:r>
+        <w:rPr>
+          <w:rFonts w:ascii="AdvGTIMES-R" w:hAnsi="AdvGTIMES-R" w:cs="AdvGTIMES-R"/>
+          <w:color w:val="000000"/>
+          <w:sz w:val="20"/>
+          <w:szCs w:val="20"/>
+        </w:rPr>
+        <w:t xml:space="preserve">Da die EODs von Wellenfischen beinahe </w:t>
+      </w:r>
+      <w:proofErr w:type="spellStart"/>
+      <w:r>
+        <w:rPr>
+          <w:rFonts w:ascii="AdvGTIMES-R" w:hAnsi="AdvGTIMES-R" w:cs="AdvGTIMES-R"/>
+          <w:color w:val="000000"/>
+          <w:sz w:val="20"/>
+          <w:szCs w:val="20"/>
+        </w:rPr>
+        <w:t>sinusoidal</w:t>
+      </w:r>
+      <w:proofErr w:type="spellEnd"/>
+      <w:r>
+        <w:rPr>
+          <w:rFonts w:ascii="AdvGTIMES-R" w:hAnsi="AdvGTIMES-R" w:cs="AdvGTIMES-R"/>
+          <w:color w:val="000000"/>
+          <w:sz w:val="20"/>
+          <w:szCs w:val="20"/>
+        </w:rPr>
+        <w:t xml:space="preserve"> sind, resultiert die Überschneidung zweier EODs in einen Beat. Das ist ein kombiniertes Signal, das in seiner Amplitude und Phase </w:t>
+      </w:r>
+      <w:proofErr w:type="spellStart"/>
+      <w:r>
+        <w:rPr>
+          <w:rFonts w:ascii="AdvGTIMES-R" w:hAnsi="AdvGTIMES-R" w:cs="AdvGTIMES-R"/>
+          <w:color w:val="000000"/>
+          <w:sz w:val="20"/>
+          <w:szCs w:val="20"/>
+        </w:rPr>
+        <w:t>ossziliert</w:t>
+      </w:r>
+      <w:proofErr w:type="spellEnd"/>
+      <w:r>
+        <w:rPr>
+          <w:rFonts w:ascii="AdvGTIMES-R" w:hAnsi="AdvGTIMES-R" w:cs="AdvGTIMES-R"/>
+          <w:color w:val="000000"/>
+          <w:sz w:val="20"/>
+          <w:szCs w:val="20"/>
+        </w:rPr>
+        <w:t xml:space="preserve"> bei einer Frequenz, die in etwa der Differenz der beiden EOD Frequenzen entspricht. Bei einer Interaktion von Gleichgeschlechtlichen Individuen wird die Beatfrequenz recht niedrig sein. Bei einer intergeschlechtlichen Interaktion kann die Beatfrequenz je nach Art bis zu 400 Hertz betragen. Bei Fischgruppen kann es zu einer Überlappung der Beatfrequenzen kommen, was dann in einem Beat der Beats führt </w:t>
+      </w:r>
+      <w:r>
+        <w:rPr>
+          <w:rFonts w:ascii="AdvGTIMES-R" w:hAnsi="AdvGTIMES-R" w:cs="AdvGTIMES-R"/>
+          <w:color w:val="000000"/>
+          <w:sz w:val="20"/>
+          <w:szCs w:val="20"/>
+        </w:rPr>
+        <w:t>(‘‘</w:t>
+      </w:r>
+      <w:proofErr w:type="spellStart"/>
+      <w:r>
+        <w:rPr>
+          <w:rFonts w:ascii="AdvGTIMES-R" w:hAnsi="AdvGTIMES-R" w:cs="AdvGTIMES-R"/>
+          <w:color w:val="000000"/>
+          <w:sz w:val="20"/>
+          <w:szCs w:val="20"/>
+        </w:rPr>
+        <w:t>beat</w:t>
+      </w:r>
+      <w:proofErr w:type="spellEnd"/>
       <w:r>
         <w:rPr>
           <w:rFonts w:ascii="AdvGTIMES-R" w:hAnsi="AdvGTIMES-R" w:cs="AdvGTIMES-R"/>
@@ -2068,6 +2153,100 @@
         </w:rPr>
         <w:t xml:space="preserve"> </w:t>
       </w:r>
+      <w:proofErr w:type="spellStart"/>
+      <w:r>
+        <w:rPr>
+          <w:rFonts w:ascii="AdvGTIMES-R" w:hAnsi="AdvGTIMES-R" w:cs="AdvGTIMES-R"/>
+          <w:color w:val="000000"/>
+          <w:sz w:val="20"/>
+          <w:szCs w:val="20"/>
+        </w:rPr>
+        <w:t>of</w:t>
+      </w:r>
+      <w:proofErr w:type="spellEnd"/>
+      <w:r>
+        <w:rPr>
+          <w:rFonts w:ascii="AdvGTIMES-R" w:hAnsi="AdvGTIMES-R" w:cs="AdvGTIMES-R"/>
+          <w:color w:val="000000"/>
+          <w:sz w:val="20"/>
+          <w:szCs w:val="20"/>
+        </w:rPr>
+        <w:t xml:space="preserve"> </w:t>
+      </w:r>
+      <w:proofErr w:type="spellStart"/>
+      <w:r>
+        <w:rPr>
+          <w:rFonts w:ascii="AdvGTIMES-R" w:hAnsi="AdvGTIMES-R" w:cs="AdvGTIMES-R"/>
+          <w:color w:val="000000"/>
+          <w:sz w:val="20"/>
+          <w:szCs w:val="20"/>
+        </w:rPr>
+        <w:t>beats</w:t>
+      </w:r>
+      <w:proofErr w:type="spellEnd"/>
+      <w:r>
+        <w:rPr>
+          <w:rFonts w:ascii="AdvGTIMES-R" w:hAnsi="AdvGTIMES-R" w:cs="AdvGTIMES-R"/>
+          <w:color w:val="000000"/>
+          <w:sz w:val="20"/>
+          <w:szCs w:val="20"/>
+        </w:rPr>
+        <w:t xml:space="preserve">’’; </w:t>
+      </w:r>
+      <w:proofErr w:type="spellStart"/>
+      <w:r>
+        <w:rPr>
+          <w:rFonts w:ascii="AdvGTIMES-R" w:hAnsi="AdvGTIMES-R" w:cs="AdvGTIMES-R"/>
+          <w:color w:val="000000"/>
+          <w:sz w:val="20"/>
+          <w:szCs w:val="20"/>
+        </w:rPr>
+        <w:t>Partridge</w:t>
+      </w:r>
+      <w:proofErr w:type="spellEnd"/>
+      <w:r>
+        <w:rPr>
+          <w:rFonts w:ascii="AdvGTIMES-R" w:hAnsi="AdvGTIMES-R" w:cs="AdvGTIMES-R"/>
+          <w:color w:val="000000"/>
+          <w:sz w:val="20"/>
+          <w:szCs w:val="20"/>
+        </w:rPr>
+        <w:t xml:space="preserve"> </w:t>
+      </w:r>
+      <w:proofErr w:type="spellStart"/>
+      <w:r>
+        <w:rPr>
+          <w:rFonts w:ascii="AdvGTIMES-R" w:hAnsi="AdvGTIMES-R" w:cs="AdvGTIMES-R"/>
+          <w:color w:val="000000"/>
+          <w:sz w:val="20"/>
+          <w:szCs w:val="20"/>
+        </w:rPr>
+        <w:t>and</w:t>
+      </w:r>
+      <w:proofErr w:type="spellEnd"/>
+      <w:r>
+        <w:rPr>
+          <w:rFonts w:ascii="AdvGTIMES-R" w:hAnsi="AdvGTIMES-R" w:cs="AdvGTIMES-R"/>
+          <w:color w:val="000000"/>
+          <w:sz w:val="20"/>
+          <w:szCs w:val="20"/>
+        </w:rPr>
+        <w:t xml:space="preserve"> Heiligenberg</w:t>
+      </w:r>
+    </w:p>
+    <w:p>
+      <w:pPr>
+        <w:autoSpaceDE w:val="0"/>
+        <w:autoSpaceDN w:val="0"/>
+        <w:adjustRightInd w:val="0"/>
+        <w:spacing w:after="0" w:line="240" w:lineRule="auto"/>
+        <w:rPr>
+          <w:rFonts w:ascii="AdvGTIMES-R" w:hAnsi="AdvGTIMES-R" w:cs="AdvGTIMES-R"/>
+          <w:color w:val="000000"/>
+          <w:sz w:val="20"/>
+          <w:szCs w:val="20"/>
+        </w:rPr>
+      </w:pPr>
       <w:r>
         <w:rPr>
           <w:rFonts w:ascii="AdvGTIMES-R" w:hAnsi="AdvGTIMES-R" w:cs="AdvGTIMES-R"/>
@@ -2075,32 +2254,82 @@
           <w:sz w:val="20"/>
           <w:szCs w:val="20"/>
         </w:rPr>
-        <w:t>1986</w:t>
-      </w:r>
-      <w:r>
-        <w:t>)</w:t>
-      </w:r>
-    </w:p>
-    <w:p>
-      <w:pPr>
-        <w:pStyle w:val="Listenabsatz"/>
-        <w:numPr>
-          <w:ilvl w:val="0"/>
-          <w:numId w:val="1"/>
-        </w:numPr>
-        <w:autoSpaceDE w:val="0"/>
-        <w:autoSpaceDN w:val="0"/>
-        <w:adjustRightInd w:val="0"/>
-        <w:spacing w:after="0" w:line="240" w:lineRule="auto"/>
-        <w:rPr>
-          <w:rFonts w:ascii="AdvGTIMES-R" w:hAnsi="AdvGTIMES-R" w:cs="AdvGTIMES-R"/>
-          <w:color w:val="000000"/>
-          <w:sz w:val="20"/>
-          <w:szCs w:val="20"/>
-        </w:rPr>
-      </w:pPr>
-      <w:bookmarkStart w:id="0" w:name="_GoBack"/>
-      <w:bookmarkEnd w:id="0"/>
+        <w:t>1980</w:t>
+      </w:r>
+      <w:r>
+        <w:rPr>
+          <w:rFonts w:ascii="AdvGTIMES-R" w:hAnsi="AdvGTIMES-R" w:cs="AdvGTIMES-R"/>
+          <w:color w:val="000000"/>
+          <w:sz w:val="20"/>
+          <w:szCs w:val="20"/>
+        </w:rPr>
+        <w:t xml:space="preserve">; Tan et al. </w:t>
+      </w:r>
+      <w:r>
+        <w:rPr>
+          <w:rFonts w:ascii="AdvGTIMES-R" w:hAnsi="AdvGTIMES-R" w:cs="AdvGTIMES-R"/>
+          <w:color w:val="0000FF"/>
+          <w:sz w:val="20"/>
+          <w:szCs w:val="20"/>
+        </w:rPr>
+        <w:t>2005</w:t>
+      </w:r>
+      <w:r>
+        <w:rPr>
+          <w:rFonts w:ascii="AdvGTIMES-R" w:hAnsi="AdvGTIMES-R" w:cs="AdvGTIMES-R"/>
+          <w:color w:val="000000"/>
+          <w:sz w:val="20"/>
+          <w:szCs w:val="20"/>
+        </w:rPr>
+        <w:t xml:space="preserve">; Stamper et al. </w:t>
+      </w:r>
+      <w:r>
+        <w:rPr>
+          <w:rFonts w:ascii="AdvGTIMES-R" w:hAnsi="AdvGTIMES-R" w:cs="AdvGTIMES-R"/>
+          <w:color w:val="0000FF"/>
+          <w:sz w:val="20"/>
+          <w:szCs w:val="20"/>
+        </w:rPr>
+        <w:t>2010</w:t>
+      </w:r>
+      <w:r>
+        <w:rPr>
+          <w:rFonts w:ascii="AdvGTIMES-R" w:hAnsi="AdvGTIMES-R" w:cs="AdvGTIMES-R"/>
+          <w:color w:val="000000"/>
+          <w:sz w:val="20"/>
+          <w:szCs w:val="20"/>
+        </w:rPr>
+        <w:t>).</w:t>
+      </w:r>
+    </w:p>
+    <w:p>
+      <w:pPr>
+        <w:autoSpaceDE w:val="0"/>
+        <w:autoSpaceDN w:val="0"/>
+        <w:adjustRightInd w:val="0"/>
+        <w:spacing w:after="0" w:line="240" w:lineRule="auto"/>
+        <w:rPr>
+          <w:rFonts w:ascii="AdvGTIMES-R" w:hAnsi="AdvGTIMES-R" w:cs="AdvGTIMES-R"/>
+          <w:color w:val="000000"/>
+          <w:sz w:val="20"/>
+          <w:szCs w:val="20"/>
+        </w:rPr>
+      </w:pPr>
+    </w:p>
+    <w:bookmarkEnd w:id="0"/>
+    <w:p>
+      <w:pPr>
+        <w:autoSpaceDE w:val="0"/>
+        <w:autoSpaceDN w:val="0"/>
+        <w:adjustRightInd w:val="0"/>
+        <w:spacing w:after="0" w:line="240" w:lineRule="auto"/>
+        <w:rPr>
+          <w:rFonts w:ascii="AdvGTIMES-R" w:hAnsi="AdvGTIMES-R" w:cs="AdvGTIMES-R"/>
+          <w:color w:val="000000"/>
+          <w:sz w:val="20"/>
+          <w:szCs w:val="20"/>
+        </w:rPr>
+      </w:pPr>
     </w:p>
     <w:sectPr>
       <w:pgSz w:w="11906" w:h="16838"/>
